--- a/CorreccionesDelTutor.docx
+++ b/CorreccionesDelTutor.docx
@@ -25,7 +25,505 @@
           <w:sz w:val="22"/>
           <w:shd w:fill="auto" w:val="clear"/>
         </w:rPr>
-        <w:t xml:space="preserve">Buenas tardes Yesi, procedo a darte el feedback del desafio. Tu entrega esta muy bien solo te hago unas correcciones. Fijate que en tu vista de nombre Vista_Clientes_Nombre_J, tenes un error en la condicion de tu consulta, ya que en todo caso el nombre del rol por el queres filtrar deberia ser rol_usuario y no rol_cliente como habias puesto vos.</w:t>
+        <w:t xml:space="preserve">Buenas tardes Yesi, procedo a darte el feedback del desafio. Tu entrega esta muy bien solo te hago unas correcciones. </w:t>
+      </w:r>
+    </w:p>
+    <w:p>
+      <w:pPr>
+        <w:spacing w:before="0" w:after="200" w:line="276"/>
+        <w:ind w:right="0" w:left="0" w:firstLine="0"/>
+        <w:jc w:val="left"/>
+        <w:rPr>
+          <w:rFonts w:ascii="Calibri" w:hAnsi="Calibri" w:cs="Calibri" w:eastAsia="Calibri"/>
+          <w:color w:val="auto"/>
+          <w:spacing w:val="0"/>
+          <w:position w:val="0"/>
+          <w:sz w:val="22"/>
+          <w:shd w:fill="auto" w:val="clear"/>
+        </w:rPr>
+      </w:pPr>
+      <w:r>
+        <w:rPr>
+          <w:rFonts w:ascii="Calibri" w:hAnsi="Calibri" w:cs="Calibri" w:eastAsia="Calibri"/>
+          <w:color w:val="auto"/>
+          <w:spacing w:val="0"/>
+          <w:position w:val="0"/>
+          <w:sz w:val="22"/>
+          <w:shd w:fill="auto" w:val="clear"/>
+        </w:rPr>
+        <w:t xml:space="preserve">Fijate que en tu vista de nombre Vista_Clientes_Nombre_J, tenes un error en la condicion de tu consulta, ya que en todo caso el nombre del rol por el queres filtrar deberia ser rol_usuario y no rol_cliente como habias puesto vos.</w:t>
+      </w:r>
+    </w:p>
+    <w:p>
+      <w:pPr>
+        <w:spacing w:before="0" w:after="200" w:line="276"/>
+        <w:ind w:right="0" w:left="0" w:firstLine="0"/>
+        <w:jc w:val="left"/>
+        <w:rPr>
+          <w:rFonts w:ascii="Calibri" w:hAnsi="Calibri" w:cs="Calibri" w:eastAsia="Calibri"/>
+          <w:color w:val="auto"/>
+          <w:spacing w:val="0"/>
+          <w:position w:val="0"/>
+          <w:sz w:val="22"/>
+          <w:shd w:fill="auto" w:val="clear"/>
+        </w:rPr>
+      </w:pPr>
+    </w:p>
+    <w:p>
+      <w:pPr>
+        <w:spacing w:before="0" w:after="200" w:line="276"/>
+        <w:ind w:right="0" w:left="0" w:firstLine="0"/>
+        <w:jc w:val="left"/>
+        <w:rPr>
+          <w:rFonts w:ascii="Calibri" w:hAnsi="Calibri" w:cs="Calibri" w:eastAsia="Calibri"/>
+          <w:color w:val="auto"/>
+          <w:spacing w:val="0"/>
+          <w:position w:val="0"/>
+          <w:sz w:val="22"/>
+          <w:shd w:fill="auto" w:val="clear"/>
+        </w:rPr>
+      </w:pPr>
+      <w:r>
+        <w:rPr>
+          <w:rFonts w:ascii="Calibri" w:hAnsi="Calibri" w:cs="Calibri" w:eastAsia="Calibri"/>
+          <w:color w:val="auto"/>
+          <w:spacing w:val="0"/>
+          <w:position w:val="0"/>
+          <w:sz w:val="22"/>
+          <w:shd w:fill="auto" w:val="clear"/>
+        </w:rPr>
+        <w:t xml:space="preserve">Condición actualizada: Cambié la condición en el WHERE para filtrar por r.nombre = 'rol_usuario' en lugar de r.nombre = 'rol_cliente'.</w:t>
+      </w:r>
+    </w:p>
+    <w:p>
+      <w:pPr>
+        <w:spacing w:before="0" w:after="200" w:line="276"/>
+        <w:ind w:right="0" w:left="0" w:firstLine="0"/>
+        <w:jc w:val="left"/>
+        <w:rPr>
+          <w:rFonts w:ascii="Calibri" w:hAnsi="Calibri" w:cs="Calibri" w:eastAsia="Calibri"/>
+          <w:color w:val="auto"/>
+          <w:spacing w:val="0"/>
+          <w:position w:val="0"/>
+          <w:sz w:val="22"/>
+          <w:shd w:fill="auto" w:val="clear"/>
+        </w:rPr>
+      </w:pPr>
+      <w:r>
+        <w:rPr>
+          <w:rFonts w:ascii="Calibri" w:hAnsi="Calibri" w:cs="Calibri" w:eastAsia="Calibri"/>
+          <w:color w:val="auto"/>
+          <w:spacing w:val="0"/>
+          <w:position w:val="0"/>
+          <w:sz w:val="22"/>
+          <w:shd w:fill="auto" w:val="clear"/>
+        </w:rPr>
+        <w:t xml:space="preserve">CREATE VIEW Vista_Clientes_Nombre_J AS</w:t>
+      </w:r>
+    </w:p>
+    <w:p>
+      <w:pPr>
+        <w:spacing w:before="0" w:after="200" w:line="276"/>
+        <w:ind w:right="0" w:left="0" w:firstLine="0"/>
+        <w:jc w:val="left"/>
+        <w:rPr>
+          <w:rFonts w:ascii="Calibri" w:hAnsi="Calibri" w:cs="Calibri" w:eastAsia="Calibri"/>
+          <w:color w:val="auto"/>
+          <w:spacing w:val="0"/>
+          <w:position w:val="0"/>
+          <w:sz w:val="22"/>
+          <w:shd w:fill="auto" w:val="clear"/>
+        </w:rPr>
+      </w:pPr>
+      <w:r>
+        <w:rPr>
+          <w:rFonts w:ascii="Calibri" w:hAnsi="Calibri" w:cs="Calibri" w:eastAsia="Calibri"/>
+          <w:color w:val="auto"/>
+          <w:spacing w:val="0"/>
+          <w:position w:val="0"/>
+          <w:sz w:val="22"/>
+          <w:shd w:fill="auto" w:val="clear"/>
+        </w:rPr>
+        <w:t xml:space="preserve">SELECT </w:t>
+      </w:r>
+    </w:p>
+    <w:p>
+      <w:pPr>
+        <w:spacing w:before="0" w:after="200" w:line="276"/>
+        <w:ind w:right="0" w:left="0" w:firstLine="0"/>
+        <w:jc w:val="left"/>
+        <w:rPr>
+          <w:rFonts w:ascii="Calibri" w:hAnsi="Calibri" w:cs="Calibri" w:eastAsia="Calibri"/>
+          <w:color w:val="auto"/>
+          <w:spacing w:val="0"/>
+          <w:position w:val="0"/>
+          <w:sz w:val="22"/>
+          <w:shd w:fill="auto" w:val="clear"/>
+        </w:rPr>
+      </w:pPr>
+      <w:r>
+        <w:rPr>
+          <w:rFonts w:ascii="Calibri" w:hAnsi="Calibri" w:cs="Calibri" w:eastAsia="Calibri"/>
+          <w:color w:val="auto"/>
+          <w:spacing w:val="0"/>
+          <w:position w:val="0"/>
+          <w:sz w:val="22"/>
+          <w:shd w:fill="auto" w:val="clear"/>
+        </w:rPr>
+        <w:t xml:space="preserve">    u.id_usuario,</w:t>
+      </w:r>
+    </w:p>
+    <w:p>
+      <w:pPr>
+        <w:spacing w:before="0" w:after="200" w:line="276"/>
+        <w:ind w:right="0" w:left="0" w:firstLine="0"/>
+        <w:jc w:val="left"/>
+        <w:rPr>
+          <w:rFonts w:ascii="Calibri" w:hAnsi="Calibri" w:cs="Calibri" w:eastAsia="Calibri"/>
+          <w:color w:val="auto"/>
+          <w:spacing w:val="0"/>
+          <w:position w:val="0"/>
+          <w:sz w:val="22"/>
+          <w:shd w:fill="auto" w:val="clear"/>
+        </w:rPr>
+      </w:pPr>
+      <w:r>
+        <w:rPr>
+          <w:rFonts w:ascii="Calibri" w:hAnsi="Calibri" w:cs="Calibri" w:eastAsia="Calibri"/>
+          <w:color w:val="auto"/>
+          <w:spacing w:val="0"/>
+          <w:position w:val="0"/>
+          <w:sz w:val="22"/>
+          <w:shd w:fill="auto" w:val="clear"/>
+        </w:rPr>
+        <w:t xml:space="preserve">    u.nombre,</w:t>
+      </w:r>
+    </w:p>
+    <w:p>
+      <w:pPr>
+        <w:spacing w:before="0" w:after="200" w:line="276"/>
+        <w:ind w:right="0" w:left="0" w:firstLine="0"/>
+        <w:jc w:val="left"/>
+        <w:rPr>
+          <w:rFonts w:ascii="Calibri" w:hAnsi="Calibri" w:cs="Calibri" w:eastAsia="Calibri"/>
+          <w:color w:val="auto"/>
+          <w:spacing w:val="0"/>
+          <w:position w:val="0"/>
+          <w:sz w:val="22"/>
+          <w:shd w:fill="auto" w:val="clear"/>
+        </w:rPr>
+      </w:pPr>
+      <w:r>
+        <w:rPr>
+          <w:rFonts w:ascii="Calibri" w:hAnsi="Calibri" w:cs="Calibri" w:eastAsia="Calibri"/>
+          <w:color w:val="auto"/>
+          <w:spacing w:val="0"/>
+          <w:position w:val="0"/>
+          <w:sz w:val="22"/>
+          <w:shd w:fill="auto" w:val="clear"/>
+        </w:rPr>
+        <w:t xml:space="preserve">    u.apellidos,</w:t>
+      </w:r>
+    </w:p>
+    <w:p>
+      <w:pPr>
+        <w:spacing w:before="0" w:after="200" w:line="276"/>
+        <w:ind w:right="0" w:left="0" w:firstLine="0"/>
+        <w:jc w:val="left"/>
+        <w:rPr>
+          <w:rFonts w:ascii="Calibri" w:hAnsi="Calibri" w:cs="Calibri" w:eastAsia="Calibri"/>
+          <w:color w:val="auto"/>
+          <w:spacing w:val="0"/>
+          <w:position w:val="0"/>
+          <w:sz w:val="22"/>
+          <w:shd w:fill="auto" w:val="clear"/>
+        </w:rPr>
+      </w:pPr>
+      <w:r>
+        <w:rPr>
+          <w:rFonts w:ascii="Calibri" w:hAnsi="Calibri" w:cs="Calibri" w:eastAsia="Calibri"/>
+          <w:color w:val="auto"/>
+          <w:spacing w:val="0"/>
+          <w:position w:val="0"/>
+          <w:sz w:val="22"/>
+          <w:shd w:fill="auto" w:val="clear"/>
+        </w:rPr>
+        <w:t xml:space="preserve">    u.email</w:t>
+      </w:r>
+    </w:p>
+    <w:p>
+      <w:pPr>
+        <w:spacing w:before="0" w:after="200" w:line="276"/>
+        <w:ind w:right="0" w:left="0" w:firstLine="0"/>
+        <w:jc w:val="left"/>
+        <w:rPr>
+          <w:rFonts w:ascii="Calibri" w:hAnsi="Calibri" w:cs="Calibri" w:eastAsia="Calibri"/>
+          <w:color w:val="auto"/>
+          <w:spacing w:val="0"/>
+          <w:position w:val="0"/>
+          <w:sz w:val="22"/>
+          <w:shd w:fill="auto" w:val="clear"/>
+        </w:rPr>
+      </w:pPr>
+      <w:r>
+        <w:rPr>
+          <w:rFonts w:ascii="Calibri" w:hAnsi="Calibri" w:cs="Calibri" w:eastAsia="Calibri"/>
+          <w:color w:val="auto"/>
+          <w:spacing w:val="0"/>
+          <w:position w:val="0"/>
+          <w:sz w:val="22"/>
+          <w:shd w:fill="auto" w:val="clear"/>
+        </w:rPr>
+        <w:t xml:space="preserve">FROM </w:t>
+      </w:r>
+    </w:p>
+    <w:p>
+      <w:pPr>
+        <w:spacing w:before="0" w:after="200" w:line="276"/>
+        <w:ind w:right="0" w:left="0" w:firstLine="0"/>
+        <w:jc w:val="left"/>
+        <w:rPr>
+          <w:rFonts w:ascii="Calibri" w:hAnsi="Calibri" w:cs="Calibri" w:eastAsia="Calibri"/>
+          <w:color w:val="auto"/>
+          <w:spacing w:val="0"/>
+          <w:position w:val="0"/>
+          <w:sz w:val="22"/>
+          <w:shd w:fill="auto" w:val="clear"/>
+        </w:rPr>
+      </w:pPr>
+      <w:r>
+        <w:rPr>
+          <w:rFonts w:ascii="Calibri" w:hAnsi="Calibri" w:cs="Calibri" w:eastAsia="Calibri"/>
+          <w:color w:val="auto"/>
+          <w:spacing w:val="0"/>
+          <w:position w:val="0"/>
+          <w:sz w:val="22"/>
+          <w:shd w:fill="auto" w:val="clear"/>
+        </w:rPr>
+        <w:t xml:space="preserve">    Usuarios u</w:t>
+      </w:r>
+    </w:p>
+    <w:p>
+      <w:pPr>
+        <w:spacing w:before="0" w:after="200" w:line="276"/>
+        <w:ind w:right="0" w:left="0" w:firstLine="0"/>
+        <w:jc w:val="left"/>
+        <w:rPr>
+          <w:rFonts w:ascii="Calibri" w:hAnsi="Calibri" w:cs="Calibri" w:eastAsia="Calibri"/>
+          <w:color w:val="auto"/>
+          <w:spacing w:val="0"/>
+          <w:position w:val="0"/>
+          <w:sz w:val="22"/>
+          <w:shd w:fill="auto" w:val="clear"/>
+        </w:rPr>
+      </w:pPr>
+      <w:r>
+        <w:rPr>
+          <w:rFonts w:ascii="Calibri" w:hAnsi="Calibri" w:cs="Calibri" w:eastAsia="Calibri"/>
+          <w:color w:val="auto"/>
+          <w:spacing w:val="0"/>
+          <w:position w:val="0"/>
+          <w:sz w:val="22"/>
+          <w:shd w:fill="auto" w:val="clear"/>
+        </w:rPr>
+        <w:t xml:space="preserve">JOIN Usuarios_Roles ur ON u.id_usuario = ur.id_usuario</w:t>
+      </w:r>
+    </w:p>
+    <w:p>
+      <w:pPr>
+        <w:spacing w:before="0" w:after="200" w:line="276"/>
+        <w:ind w:right="0" w:left="0" w:firstLine="0"/>
+        <w:jc w:val="left"/>
+        <w:rPr>
+          <w:rFonts w:ascii="Calibri" w:hAnsi="Calibri" w:cs="Calibri" w:eastAsia="Calibri"/>
+          <w:color w:val="auto"/>
+          <w:spacing w:val="0"/>
+          <w:position w:val="0"/>
+          <w:sz w:val="22"/>
+          <w:shd w:fill="auto" w:val="clear"/>
+        </w:rPr>
+      </w:pPr>
+      <w:r>
+        <w:rPr>
+          <w:rFonts w:ascii="Calibri" w:hAnsi="Calibri" w:cs="Calibri" w:eastAsia="Calibri"/>
+          <w:color w:val="auto"/>
+          <w:spacing w:val="0"/>
+          <w:position w:val="0"/>
+          <w:sz w:val="22"/>
+          <w:shd w:fill="auto" w:val="clear"/>
+        </w:rPr>
+        <w:t xml:space="preserve">JOIN Roles r ON ur.id_rol = r.id_rol</w:t>
+      </w:r>
+    </w:p>
+    <w:p>
+      <w:pPr>
+        <w:spacing w:before="0" w:after="200" w:line="276"/>
+        <w:ind w:right="0" w:left="0" w:firstLine="0"/>
+        <w:jc w:val="left"/>
+        <w:rPr>
+          <w:rFonts w:ascii="Calibri" w:hAnsi="Calibri" w:cs="Calibri" w:eastAsia="Calibri"/>
+          <w:color w:val="auto"/>
+          <w:spacing w:val="0"/>
+          <w:position w:val="0"/>
+          <w:sz w:val="22"/>
+          <w:shd w:fill="auto" w:val="clear"/>
+        </w:rPr>
+      </w:pPr>
+      <w:r>
+        <w:rPr>
+          <w:rFonts w:ascii="Calibri" w:hAnsi="Calibri" w:cs="Calibri" w:eastAsia="Calibri"/>
+          <w:color w:val="auto"/>
+          <w:spacing w:val="0"/>
+          <w:position w:val="0"/>
+          <w:sz w:val="22"/>
+          <w:shd w:fill="auto" w:val="clear"/>
+        </w:rPr>
+        <w:t xml:space="preserve">WHERE </w:t>
+      </w:r>
+    </w:p>
+    <w:p>
+      <w:pPr>
+        <w:spacing w:before="0" w:after="200" w:line="276"/>
+        <w:ind w:right="0" w:left="0" w:firstLine="0"/>
+        <w:jc w:val="left"/>
+        <w:rPr>
+          <w:rFonts w:ascii="Calibri" w:hAnsi="Calibri" w:cs="Calibri" w:eastAsia="Calibri"/>
+          <w:color w:val="auto"/>
+          <w:spacing w:val="0"/>
+          <w:position w:val="0"/>
+          <w:sz w:val="22"/>
+          <w:shd w:fill="auto" w:val="clear"/>
+        </w:rPr>
+      </w:pPr>
+      <w:r>
+        <w:rPr>
+          <w:rFonts w:ascii="Calibri" w:hAnsi="Calibri" w:cs="Calibri" w:eastAsia="Calibri"/>
+          <w:color w:val="auto"/>
+          <w:spacing w:val="0"/>
+          <w:position w:val="0"/>
+          <w:sz w:val="22"/>
+          <w:shd w:fill="auto" w:val="clear"/>
+        </w:rPr>
+        <w:t xml:space="preserve">    r.nombre = 'rol_usuario' AND  -- Cambiado de 'rol_cliente' a 'rol_usuario'</w:t>
+      </w:r>
+    </w:p>
+    <w:p>
+      <w:pPr>
+        <w:spacing w:before="0" w:after="200" w:line="276"/>
+        <w:ind w:right="0" w:left="0" w:firstLine="0"/>
+        <w:jc w:val="left"/>
+        <w:rPr>
+          <w:rFonts w:ascii="Calibri" w:hAnsi="Calibri" w:cs="Calibri" w:eastAsia="Calibri"/>
+          <w:color w:val="auto"/>
+          <w:spacing w:val="0"/>
+          <w:position w:val="0"/>
+          <w:sz w:val="22"/>
+          <w:shd w:fill="auto" w:val="clear"/>
+        </w:rPr>
+      </w:pPr>
+      <w:r>
+        <w:rPr>
+          <w:rFonts w:ascii="Calibri" w:hAnsi="Calibri" w:cs="Calibri" w:eastAsia="Calibri"/>
+          <w:color w:val="auto"/>
+          <w:spacing w:val="0"/>
+          <w:position w:val="0"/>
+          <w:sz w:val="22"/>
+          <w:shd w:fill="auto" w:val="clear"/>
+        </w:rPr>
+        <w:t xml:space="preserve">    u.nombre LIKE 'J%';</w:t>
+      </w:r>
+    </w:p>
+    <w:p>
+      <w:pPr>
+        <w:spacing w:before="0" w:after="200" w:line="276"/>
+        <w:ind w:right="0" w:left="0" w:firstLine="0"/>
+        <w:jc w:val="left"/>
+        <w:rPr>
+          <w:rFonts w:ascii="Calibri" w:hAnsi="Calibri" w:cs="Calibri" w:eastAsia="Calibri"/>
+          <w:color w:val="auto"/>
+          <w:spacing w:val="0"/>
+          <w:position w:val="0"/>
+          <w:sz w:val="22"/>
+          <w:shd w:fill="auto" w:val="clear"/>
+        </w:rPr>
+      </w:pPr>
+    </w:p>
+    <w:p>
+      <w:pPr>
+        <w:spacing w:before="0" w:after="200" w:line="276"/>
+        <w:ind w:right="0" w:left="0" w:firstLine="0"/>
+        <w:jc w:val="left"/>
+        <w:rPr>
+          <w:rFonts w:ascii="Calibri" w:hAnsi="Calibri" w:cs="Calibri" w:eastAsia="Calibri"/>
+          <w:color w:val="auto"/>
+          <w:spacing w:val="0"/>
+          <w:position w:val="0"/>
+          <w:sz w:val="22"/>
+          <w:shd w:fill="auto" w:val="clear"/>
+        </w:rPr>
+      </w:pPr>
+      <w:r>
+        <w:rPr>
+          <w:rFonts w:ascii="Calibri" w:hAnsi="Calibri" w:cs="Calibri" w:eastAsia="Calibri"/>
+          <w:color w:val="auto"/>
+          <w:spacing w:val="0"/>
+          <w:position w:val="0"/>
+          <w:sz w:val="22"/>
+          <w:shd w:fill="auto" w:val="clear"/>
+        </w:rPr>
+        <w:t xml:space="preserve">Consulta para ver los resultados de la vista</w:t>
+      </w:r>
+    </w:p>
+    <w:p>
+      <w:pPr>
+        <w:spacing w:before="0" w:after="200" w:line="276"/>
+        <w:ind w:right="0" w:left="0" w:firstLine="0"/>
+        <w:jc w:val="left"/>
+        <w:rPr>
+          <w:rFonts w:ascii="Calibri" w:hAnsi="Calibri" w:cs="Calibri" w:eastAsia="Calibri"/>
+          <w:color w:val="auto"/>
+          <w:spacing w:val="0"/>
+          <w:position w:val="0"/>
+          <w:sz w:val="22"/>
+          <w:shd w:fill="auto" w:val="clear"/>
+        </w:rPr>
+      </w:pPr>
+      <w:r>
+        <w:rPr>
+          <w:rFonts w:ascii="Calibri" w:hAnsi="Calibri" w:cs="Calibri" w:eastAsia="Calibri"/>
+          <w:color w:val="auto"/>
+          <w:spacing w:val="0"/>
+          <w:position w:val="0"/>
+          <w:sz w:val="22"/>
+          <w:shd w:fill="auto" w:val="clear"/>
+        </w:rPr>
+        <w:t xml:space="preserve">SELECT * FROM Vista_Clientes_Nombre_J;</w:t>
+      </w:r>
+    </w:p>
+    <w:p>
+      <w:pPr>
+        <w:spacing w:before="0" w:after="200" w:line="276"/>
+        <w:ind w:right="0" w:left="0" w:firstLine="0"/>
+        <w:jc w:val="left"/>
+        <w:rPr>
+          <w:rFonts w:ascii="Calibri" w:hAnsi="Calibri" w:cs="Calibri" w:eastAsia="Calibri"/>
+          <w:color w:val="auto"/>
+          <w:spacing w:val="0"/>
+          <w:position w:val="0"/>
+          <w:sz w:val="22"/>
+          <w:shd w:fill="auto" w:val="clear"/>
+        </w:rPr>
+      </w:pPr>
+      <w:r>
+        <w:rPr>
+          <w:rFonts w:ascii="Calibri" w:hAnsi="Calibri" w:cs="Calibri" w:eastAsia="Calibri"/>
+          <w:color w:val="auto"/>
+          <w:spacing w:val="0"/>
+          <w:position w:val="0"/>
+          <w:sz w:val="22"/>
+          <w:shd w:fill="auto" w:val="clear"/>
+        </w:rPr>
+        <w:t xml:space="preserve">Carpeta Correciones : Correccion 1 Vista_Clientes_Nombre_J </w:t>
       </w:r>
     </w:p>
     <w:p>
@@ -77,7 +575,7 @@
           <w:sz w:val="22"/>
           <w:shd w:fill="auto" w:val="clear"/>
         </w:rPr>
-        <w:t xml:space="preserve">En terminos generales tus vistas estan muy bien, solo te hago mencion nomas para que estes al tanto, de que en tu tabla usuarios_roles, hay usuarios sin roles asignados, y con esto me refiero a que vos tenes 15 usuarios, y en la tabla usuarios_roles, solo le asignaste roles a los usuarios que van del 1 al 10, y te quedaron 5 usuarios que son los que van del 11 al 15 sin roles asignados. Eso como mencion aparte nomas para que lo tengas en cuenta.</w:t>
+        <w:t xml:space="preserve">2) En terminos generales tus vistas estan muy bien, solo te hago mencion nomas para que estes al tanto, de que en tu tabla usuarios_roles, hay usuarios sin roles asignados, y con esto me refiero a que vos tenes 15 usuarios, y en la tabla usuarios_roles, solo le asignaste roles a los usuarios que van del 1 al 10, y te quedaron 5 usuarios que son los que van del 11 al 15 sin roles asignados. Eso como mencion aparte nomas para que lo tengas en cuenta.</w:t>
       </w:r>
     </w:p>
     <w:p>
@@ -290,21 +788,6 @@
     </w:p>
     <w:p>
       <w:pPr>
-        <w:spacing w:before="0" w:after="200" w:line="276"/>
-        <w:ind w:right="0" w:left="0" w:firstLine="0"/>
-        <w:jc w:val="left"/>
-        <w:rPr>
-          <w:rFonts w:ascii="Calibri" w:hAnsi="Calibri" w:cs="Calibri" w:eastAsia="Calibri"/>
-          <w:color w:val="auto"/>
-          <w:spacing w:val="0"/>
-          <w:position w:val="0"/>
-          <w:sz w:val="22"/>
-          <w:shd w:fill="auto" w:val="clear"/>
-        </w:rPr>
-      </w:pPr>
-    </w:p>
-    <w:p>
-      <w:pPr>
         <w:spacing w:before="0" w:after="200" w:line="240"/>
         <w:ind w:right="0" w:left="0" w:firstLine="0"/>
         <w:jc w:val="left"/>
@@ -318,29 +801,16 @@
         </w:rPr>
       </w:pPr>
       <w:r>
-        <w:object w:dxaOrig="6719" w:dyaOrig="5760">
-          <v:rect xmlns:o="urn:schemas-microsoft-com:office:office" xmlns:v="urn:schemas-microsoft-com:vml" id="rectole0000000000" style="width:335.950000pt;height:288.000000pt" o:preferrelative="t" o:ole="">
-            <o:lock v:ext="edit"/>
-            <v:imagedata xmlns:r="http://schemas.openxmlformats.org/officeDocument/2006/relationships" r:id="docRId1" o:title=""/>
-          </v:rect>
-          <o:OLEObject xmlns:r="http://schemas.openxmlformats.org/officeDocument/2006/relationships" xmlns:o="urn:schemas-microsoft-com:office:office" Type="Embed" ProgID="StaticMetafile" DrawAspect="Content" ObjectID="0000000000" ShapeID="rectole0000000000" r:id="docRId0"/>
-        </w:object>
-      </w:r>
-    </w:p>
-    <w:p>
-      <w:pPr>
-        <w:spacing w:before="0" w:after="200" w:line="276"/>
-        <w:ind w:right="0" w:left="0" w:firstLine="0"/>
-        <w:jc w:val="left"/>
-        <w:rPr>
-          <w:rFonts w:ascii="Calibri" w:hAnsi="Calibri" w:cs="Calibri" w:eastAsia="Calibri"/>
-          <w:color w:val="auto"/>
-          <w:spacing w:val="0"/>
-          <w:position w:val="0"/>
-          <w:sz w:val="22"/>
-          <w:shd w:fill="auto" w:val="clear"/>
-        </w:rPr>
-      </w:pPr>
+        <w:rPr>
+          <w:rFonts w:ascii="Calibri" w:hAnsi="Calibri" w:cs="Calibri" w:eastAsia="Calibri"/>
+          <w:color w:val="auto"/>
+          <w:spacing w:val="0"/>
+          <w:position w:val="0"/>
+          <w:sz w:val="22"/>
+          <w:shd w:fill="auto" w:val="clear"/>
+        </w:rPr>
+        <w:t xml:space="preserve"> Carpeta Correciones : Correccion 2 usuarios_roles</w:t>
+      </w:r>
     </w:p>
     <w:p>
       <w:pPr>
